--- a/Малоизученное и непонятое.docx
+++ b/Малоизученное и непонятое.docx
@@ -320,9 +320,15 @@
         <w:rPr>
           <w:sz w:val="28"/>
           <w:szCs w:val="28"/>
-          <w:lang w:val="en-US"/>
-        </w:rPr>
-      </w:pPr>
+        </w:rPr>
+      </w:pPr>
+      <w:r>
+        <w:rPr>
+          <w:sz w:val="28"/>
+          <w:szCs w:val="28"/>
+        </w:rPr>
+        <w:t>Графы, хип, дерево – в рамках структур данных</w:t>
+      </w:r>
       <w:bookmarkStart w:id="0" w:name="_GoBack"/>
       <w:bookmarkEnd w:id="0"/>
     </w:p>

--- a/Малоизученное и непонятое.docx
+++ b/Малоизученное и непонятое.docx
@@ -329,8 +329,158 @@
         </w:rPr>
         <w:t>Графы, хип, дерево – в рамках структур данных</w:t>
       </w:r>
+    </w:p>
+    <w:p>
+      <w:pPr>
+        <w:pStyle w:val="a3"/>
+        <w:numPr>
+          <w:ilvl w:val="0"/>
+          <w:numId w:val="1"/>
+        </w:numPr>
+        <w:jc w:val="both"/>
+        <w:rPr>
+          <w:sz w:val="28"/>
+          <w:szCs w:val="28"/>
+        </w:rPr>
+      </w:pPr>
+      <w:r>
+        <w:rPr>
+          <w:sz w:val="28"/>
+          <w:szCs w:val="28"/>
+        </w:rPr>
+        <w:t xml:space="preserve">Добавить создание </w:t>
+      </w:r>
+      <w:proofErr w:type="spellStart"/>
+      <w:r>
+        <w:rPr>
+          <w:sz w:val="28"/>
+          <w:szCs w:val="28"/>
+        </w:rPr>
+        <w:t>бд</w:t>
+      </w:r>
+      <w:proofErr w:type="spellEnd"/>
+      <w:r>
+        <w:rPr>
+          <w:sz w:val="28"/>
+          <w:szCs w:val="28"/>
+        </w:rPr>
+        <w:t xml:space="preserve">, просмотр списка таблиц + еще примеры </w:t>
+      </w:r>
+      <w:r>
+        <w:rPr>
+          <w:sz w:val="28"/>
+          <w:szCs w:val="28"/>
+        </w:rPr>
+        <w:t xml:space="preserve"> </w:t>
+      </w:r>
+      <w:r>
+        <w:rPr>
+          <w:sz w:val="28"/>
+          <w:szCs w:val="28"/>
+          <w:lang w:val="en-US"/>
+        </w:rPr>
+        <w:t>group</w:t>
+      </w:r>
+      <w:r>
+        <w:rPr>
+          <w:sz w:val="28"/>
+          <w:szCs w:val="28"/>
+        </w:rPr>
+        <w:t xml:space="preserve"> </w:t>
+      </w:r>
+      <w:r>
+        <w:rPr>
+          <w:sz w:val="28"/>
+          <w:szCs w:val="28"/>
+          <w:lang w:val="en-US"/>
+        </w:rPr>
+        <w:t xml:space="preserve">by, </w:t>
+      </w:r>
       <w:bookmarkStart w:id="0" w:name="_GoBack"/>
       <w:bookmarkEnd w:id="0"/>
+      <w:r>
+        <w:rPr>
+          <w:sz w:val="28"/>
+          <w:szCs w:val="28"/>
+          <w:lang w:val="en-US"/>
+        </w:rPr>
+        <w:t>having</w:t>
+      </w:r>
+      <w:r>
+        <w:rPr>
+          <w:sz w:val="28"/>
+          <w:szCs w:val="28"/>
+        </w:rPr>
+        <w:t xml:space="preserve">, </w:t>
+      </w:r>
+      <w:r>
+        <w:rPr>
+          <w:sz w:val="28"/>
+          <w:szCs w:val="28"/>
+          <w:lang w:val="en-US"/>
+        </w:rPr>
+        <w:t>limit</w:t>
+      </w:r>
+      <w:r>
+        <w:rPr>
+          <w:sz w:val="28"/>
+          <w:szCs w:val="28"/>
+        </w:rPr>
+        <w:t xml:space="preserve"> </w:t>
+      </w:r>
+      <w:proofErr w:type="spellStart"/>
+      <w:r>
+        <w:rPr>
+          <w:sz w:val="28"/>
+          <w:szCs w:val="28"/>
+          <w:lang w:val="en-US"/>
+        </w:rPr>
+        <w:t>etc</w:t>
+      </w:r>
+      <w:proofErr w:type="spellEnd"/>
+      <w:r>
+        <w:rPr>
+          <w:sz w:val="28"/>
+          <w:szCs w:val="28"/>
+        </w:rPr>
+        <w:t>.</w:t>
+      </w:r>
+      <w:r>
+        <w:rPr>
+          <w:sz w:val="28"/>
+          <w:szCs w:val="28"/>
+        </w:rPr>
+        <w:t xml:space="preserve"> </w:t>
+      </w:r>
+      <w:r>
+        <w:rPr>
+          <w:sz w:val="28"/>
+          <w:szCs w:val="28"/>
+        </w:rPr>
+        <w:t xml:space="preserve">в </w:t>
+      </w:r>
+      <w:r>
+        <w:rPr>
+          <w:sz w:val="28"/>
+          <w:szCs w:val="28"/>
+          <w:lang w:val="en-US"/>
+        </w:rPr>
+        <w:t>JDBC</w:t>
+      </w:r>
+    </w:p>
+    <w:p>
+      <w:pPr>
+        <w:pStyle w:val="a3"/>
+        <w:numPr>
+          <w:ilvl w:val="0"/>
+          <w:numId w:val="1"/>
+        </w:numPr>
+        <w:jc w:val="both"/>
+        <w:rPr>
+          <w:sz w:val="28"/>
+          <w:szCs w:val="28"/>
+        </w:rPr>
+      </w:pPr>
     </w:p>
     <w:sectPr>
       <w:pgSz w:w="11900" w:h="16840"/>

--- a/Малоизученное и непонятое.docx
+++ b/Малоизученное и непонятое.docx
@@ -364,7 +364,15 @@
           <w:sz w:val="28"/>
           <w:szCs w:val="28"/>
         </w:rPr>
-        <w:t xml:space="preserve">, просмотр списка таблиц + еще примеры </w:t>
+        <w:t xml:space="preserve">, просмотр списка таблиц + еще </w:t>
+      </w:r>
+      <w:proofErr w:type="gramStart"/>
+      <w:r>
+        <w:rPr>
+          <w:sz w:val="28"/>
+          <w:szCs w:val="28"/>
+        </w:rPr>
+        <w:t xml:space="preserve">примеры </w:t>
       </w:r>
       <w:r>
         <w:rPr>
@@ -381,6 +389,7 @@
         </w:rPr>
         <w:t>group</w:t>
       </w:r>
+      <w:proofErr w:type="gramEnd"/>
       <w:r>
         <w:rPr>
           <w:sz w:val="28"/>
@@ -394,10 +403,15 @@
           <w:szCs w:val="28"/>
           <w:lang w:val="en-US"/>
         </w:rPr>
-        <w:t xml:space="preserve">by, </w:t>
-      </w:r>
-      <w:bookmarkStart w:id="0" w:name="_GoBack"/>
-      <w:bookmarkEnd w:id="0"/>
+        <w:t>by</w:t>
+      </w:r>
+      <w:r>
+        <w:rPr>
+          <w:sz w:val="28"/>
+          <w:szCs w:val="28"/>
+        </w:rPr>
+        <w:t xml:space="preserve">, </w:t>
+      </w:r>
       <w:r>
         <w:rPr>
           <w:sz w:val="28"/>
@@ -481,6 +495,32 @@
           <w:szCs w:val="28"/>
         </w:rPr>
       </w:pPr>
+      <w:proofErr w:type="spellStart"/>
+      <w:r>
+        <w:rPr>
+          <w:sz w:val="28"/>
+          <w:szCs w:val="28"/>
+        </w:rPr>
+        <w:t>логирование</w:t>
+      </w:r>
+      <w:proofErr w:type="spellEnd"/>
+      <w:r>
+        <w:rPr>
+          <w:sz w:val="28"/>
+          <w:szCs w:val="28"/>
+        </w:rPr>
+        <w:t xml:space="preserve"> </w:t>
+      </w:r>
+      <w:r>
+        <w:rPr>
+          <w:sz w:val="28"/>
+          <w:szCs w:val="28"/>
+          <w:lang w:val="en-US"/>
+        </w:rPr>
+        <w:t>log4j</w:t>
+      </w:r>
+      <w:bookmarkStart w:id="0" w:name="_GoBack"/>
+      <w:bookmarkEnd w:id="0"/>
     </w:p>
     <w:sectPr>
       <w:pgSz w:w="11900" w:h="16840"/>

--- a/Малоизученное и непонятое.docx
+++ b/Малоизученное и непонятое.docx
@@ -519,6 +519,525 @@
         </w:rPr>
         <w:t>log4j</w:t>
       </w:r>
+    </w:p>
+    <w:p>
+      <w:pPr>
+        <w:pStyle w:val="a3"/>
+        <w:numPr>
+          <w:ilvl w:val="0"/>
+          <w:numId w:val="1"/>
+        </w:numPr>
+        <w:jc w:val="both"/>
+        <w:rPr>
+          <w:sz w:val="28"/>
+          <w:szCs w:val="28"/>
+        </w:rPr>
+      </w:pPr>
+      <w:r>
+        <w:rPr>
+          <w:sz w:val="28"/>
+          <w:szCs w:val="28"/>
+        </w:rPr>
+        <w:t xml:space="preserve">какие принципы </w:t>
+      </w:r>
+      <w:r>
+        <w:rPr>
+          <w:sz w:val="28"/>
+          <w:szCs w:val="28"/>
+          <w:lang w:val="en-US"/>
+        </w:rPr>
+        <w:t>SOLID</w:t>
+      </w:r>
+      <w:r>
+        <w:rPr>
+          <w:sz w:val="28"/>
+          <w:szCs w:val="28"/>
+        </w:rPr>
+        <w:t xml:space="preserve"> </w:t>
+      </w:r>
+      <w:proofErr w:type="spellStart"/>
+      <w:r>
+        <w:rPr>
+          <w:sz w:val="28"/>
+          <w:szCs w:val="28"/>
+        </w:rPr>
+        <w:t>реалиованы</w:t>
+      </w:r>
+      <w:proofErr w:type="spellEnd"/>
+      <w:r>
+        <w:rPr>
+          <w:sz w:val="28"/>
+          <w:szCs w:val="28"/>
+        </w:rPr>
+        <w:t xml:space="preserve"> в </w:t>
+      </w:r>
+      <w:r>
+        <w:rPr>
+          <w:sz w:val="28"/>
+          <w:szCs w:val="28"/>
+          <w:lang w:val="en-US"/>
+        </w:rPr>
+        <w:t>SPRING</w:t>
+      </w:r>
+    </w:p>
+    <w:p>
+      <w:pPr>
+        <w:pStyle w:val="a3"/>
+        <w:numPr>
+          <w:ilvl w:val="0"/>
+          <w:numId w:val="1"/>
+        </w:numPr>
+        <w:jc w:val="both"/>
+        <w:rPr>
+          <w:sz w:val="28"/>
+          <w:szCs w:val="28"/>
+        </w:rPr>
+      </w:pPr>
+      <w:r>
+        <w:rPr>
+          <w:sz w:val="28"/>
+          <w:szCs w:val="28"/>
+        </w:rPr>
+        <w:t>Отличие аннотации компонент от сервис</w:t>
+      </w:r>
+    </w:p>
+    <w:p>
+      <w:pPr>
+        <w:pStyle w:val="a3"/>
+        <w:numPr>
+          <w:ilvl w:val="0"/>
+          <w:numId w:val="1"/>
+        </w:numPr>
+        <w:jc w:val="both"/>
+        <w:rPr>
+          <w:sz w:val="28"/>
+          <w:szCs w:val="28"/>
+        </w:rPr>
+      </w:pPr>
+      <w:r>
+        <w:rPr>
+          <w:sz w:val="28"/>
+          <w:szCs w:val="28"/>
+        </w:rPr>
+        <w:t xml:space="preserve">жизненный цикл </w:t>
+      </w:r>
+      <w:proofErr w:type="spellStart"/>
+      <w:r>
+        <w:rPr>
+          <w:sz w:val="28"/>
+          <w:szCs w:val="28"/>
+        </w:rPr>
+        <w:t>бина</w:t>
+      </w:r>
+      <w:proofErr w:type="spellEnd"/>
+    </w:p>
+    <w:p>
+      <w:pPr>
+        <w:pStyle w:val="a3"/>
+        <w:numPr>
+          <w:ilvl w:val="0"/>
+          <w:numId w:val="1"/>
+        </w:numPr>
+        <w:jc w:val="both"/>
+        <w:rPr>
+          <w:sz w:val="28"/>
+          <w:szCs w:val="28"/>
+        </w:rPr>
+      </w:pPr>
+      <w:r>
+        <w:rPr>
+          <w:sz w:val="28"/>
+          <w:szCs w:val="28"/>
+        </w:rPr>
+        <w:t xml:space="preserve">Иерархия </w:t>
+      </w:r>
+      <w:proofErr w:type="spellStart"/>
+      <w:r>
+        <w:rPr>
+          <w:sz w:val="28"/>
+          <w:szCs w:val="28"/>
+        </w:rPr>
+        <w:t>искл</w:t>
+      </w:r>
+      <w:proofErr w:type="spellEnd"/>
+      <w:r>
+        <w:rPr>
+          <w:sz w:val="28"/>
+          <w:szCs w:val="28"/>
+        </w:rPr>
+        <w:t xml:space="preserve"> + </w:t>
+      </w:r>
+      <w:r>
+        <w:rPr>
+          <w:sz w:val="28"/>
+          <w:szCs w:val="28"/>
+        </w:rPr>
+        <w:t>Можно ли обрабатывать необрабатываемые исключения</w:t>
+      </w:r>
+    </w:p>
+    <w:p>
+      <w:pPr>
+        <w:pStyle w:val="a3"/>
+        <w:numPr>
+          <w:ilvl w:val="0"/>
+          <w:numId w:val="1"/>
+        </w:numPr>
+        <w:jc w:val="both"/>
+        <w:rPr>
+          <w:sz w:val="28"/>
+          <w:szCs w:val="28"/>
+        </w:rPr>
+      </w:pPr>
+      <w:r>
+        <w:rPr>
+          <w:sz w:val="28"/>
+          <w:szCs w:val="28"/>
+        </w:rPr>
+        <w:t xml:space="preserve">устройство памяти в </w:t>
+      </w:r>
+      <w:r>
+        <w:rPr>
+          <w:sz w:val="28"/>
+          <w:szCs w:val="28"/>
+          <w:lang w:val="en-US"/>
+        </w:rPr>
+        <w:t>JVM</w:t>
+      </w:r>
+    </w:p>
+    <w:p>
+      <w:pPr>
+        <w:pStyle w:val="a3"/>
+        <w:numPr>
+          <w:ilvl w:val="0"/>
+          <w:numId w:val="1"/>
+        </w:numPr>
+        <w:jc w:val="both"/>
+        <w:rPr>
+          <w:sz w:val="28"/>
+          <w:szCs w:val="28"/>
+        </w:rPr>
+      </w:pPr>
+      <w:r>
+        <w:rPr>
+          <w:sz w:val="28"/>
+          <w:szCs w:val="28"/>
+        </w:rPr>
+        <w:t xml:space="preserve">Разница между командами </w:t>
+      </w:r>
+      <w:r>
+        <w:rPr>
+          <w:sz w:val="28"/>
+          <w:szCs w:val="28"/>
+          <w:lang w:val="en-US"/>
+        </w:rPr>
+        <w:t>delete</w:t>
+      </w:r>
+      <w:r>
+        <w:rPr>
+          <w:sz w:val="28"/>
+          <w:szCs w:val="28"/>
+        </w:rPr>
+        <w:t xml:space="preserve"> </w:t>
+      </w:r>
+      <w:r>
+        <w:rPr>
+          <w:sz w:val="28"/>
+          <w:szCs w:val="28"/>
+        </w:rPr>
+        <w:t xml:space="preserve">и </w:t>
+      </w:r>
+      <w:r>
+        <w:rPr>
+          <w:sz w:val="28"/>
+          <w:szCs w:val="28"/>
+          <w:lang w:val="en-US"/>
+        </w:rPr>
+        <w:t>truncate</w:t>
+      </w:r>
+    </w:p>
+    <w:p>
+      <w:pPr>
+        <w:pStyle w:val="a3"/>
+        <w:numPr>
+          <w:ilvl w:val="0"/>
+          <w:numId w:val="1"/>
+        </w:numPr>
+        <w:jc w:val="both"/>
+        <w:rPr>
+          <w:sz w:val="28"/>
+          <w:szCs w:val="28"/>
+        </w:rPr>
+      </w:pPr>
+      <w:r>
+        <w:rPr>
+          <w:sz w:val="28"/>
+          <w:szCs w:val="28"/>
+        </w:rPr>
+        <w:t xml:space="preserve"> </w:t>
+      </w:r>
+      <w:r>
+        <w:rPr>
+          <w:sz w:val="28"/>
+          <w:szCs w:val="28"/>
+        </w:rPr>
+        <w:t>В целом запросы по созданию/</w:t>
+      </w:r>
+      <w:proofErr w:type="spellStart"/>
+      <w:r>
+        <w:rPr>
+          <w:sz w:val="28"/>
+          <w:szCs w:val="28"/>
+        </w:rPr>
+        <w:t>изменеию</w:t>
+      </w:r>
+      <w:proofErr w:type="spellEnd"/>
+      <w:r>
+        <w:rPr>
+          <w:sz w:val="28"/>
+          <w:szCs w:val="28"/>
+        </w:rPr>
+        <w:t>/ получению данных</w:t>
+      </w:r>
+      <w:r>
+        <w:rPr>
+          <w:sz w:val="28"/>
+          <w:szCs w:val="28"/>
+        </w:rPr>
+        <w:t xml:space="preserve"> (манипуляция с данными + определение данных. -  </w:t>
+      </w:r>
+      <w:r>
+        <w:rPr>
+          <w:sz w:val="28"/>
+          <w:szCs w:val="28"/>
+          <w:lang w:val="en-US"/>
+        </w:rPr>
+        <w:t>upgrade</w:t>
+      </w:r>
+      <w:r>
+        <w:rPr>
+          <w:sz w:val="28"/>
+          <w:szCs w:val="28"/>
+        </w:rPr>
+        <w:t xml:space="preserve"> </w:t>
+      </w:r>
+      <w:r>
+        <w:rPr>
+          <w:sz w:val="28"/>
+          <w:szCs w:val="28"/>
+          <w:lang w:val="en-US"/>
+        </w:rPr>
+        <w:t>create</w:t>
+      </w:r>
+      <w:r>
+        <w:rPr>
+          <w:sz w:val="28"/>
+          <w:szCs w:val="28"/>
+        </w:rPr>
+        <w:t xml:space="preserve"> </w:t>
+      </w:r>
+      <w:r>
+        <w:rPr>
+          <w:sz w:val="28"/>
+          <w:szCs w:val="28"/>
+          <w:lang w:val="en-US"/>
+        </w:rPr>
+        <w:t>alter</w:t>
+      </w:r>
+      <w:r>
+        <w:rPr>
+          <w:sz w:val="28"/>
+          <w:szCs w:val="28"/>
+        </w:rPr>
+        <w:t xml:space="preserve"> </w:t>
+      </w:r>
+      <w:r>
+        <w:rPr>
+          <w:sz w:val="28"/>
+          <w:szCs w:val="28"/>
+          <w:lang w:val="en-US"/>
+        </w:rPr>
+        <w:t>delete</w:t>
+      </w:r>
+      <w:r>
+        <w:rPr>
+          <w:sz w:val="28"/>
+          <w:szCs w:val="28"/>
+        </w:rPr>
+        <w:t>(</w:t>
+      </w:r>
+      <w:r>
+        <w:rPr>
+          <w:sz w:val="28"/>
+          <w:szCs w:val="28"/>
+          <w:lang w:val="en-US"/>
+        </w:rPr>
+        <w:t>truncate</w:t>
+      </w:r>
+      <w:r>
+        <w:rPr>
+          <w:sz w:val="28"/>
+          <w:szCs w:val="28"/>
+        </w:rPr>
+        <w:t>)</w:t>
+      </w:r>
+      <w:r>
+        <w:rPr>
+          <w:sz w:val="28"/>
+          <w:szCs w:val="28"/>
+        </w:rPr>
+        <w:t>…</w:t>
+      </w:r>
+      <w:r>
+        <w:rPr>
+          <w:sz w:val="28"/>
+          <w:szCs w:val="28"/>
+        </w:rPr>
+        <w:t>)</w:t>
+      </w:r>
+    </w:p>
+    <w:p>
+      <w:pPr>
+        <w:pStyle w:val="a3"/>
+        <w:numPr>
+          <w:ilvl w:val="0"/>
+          <w:numId w:val="1"/>
+        </w:numPr>
+        <w:jc w:val="both"/>
+        <w:rPr>
+          <w:sz w:val="28"/>
+          <w:szCs w:val="28"/>
+        </w:rPr>
+      </w:pPr>
+      <w:proofErr w:type="spellStart"/>
+      <w:r>
+        <w:rPr>
+          <w:sz w:val="28"/>
+          <w:szCs w:val="28"/>
+          <w:lang w:val="en-US"/>
+        </w:rPr>
+        <w:t>Hybernate</w:t>
+      </w:r>
+      <w:proofErr w:type="spellEnd"/>
+      <w:r>
+        <w:rPr>
+          <w:sz w:val="28"/>
+          <w:szCs w:val="28"/>
+          <w:lang w:val="en-US"/>
+        </w:rPr>
+        <w:t xml:space="preserve"> – </w:t>
+      </w:r>
+      <w:r>
+        <w:rPr>
+          <w:sz w:val="28"/>
+          <w:szCs w:val="28"/>
+        </w:rPr>
+        <w:t>основные аннотации</w:t>
+      </w:r>
+    </w:p>
+    <w:p>
+      <w:pPr>
+        <w:pStyle w:val="a3"/>
+        <w:numPr>
+          <w:ilvl w:val="0"/>
+          <w:numId w:val="1"/>
+        </w:numPr>
+        <w:jc w:val="both"/>
+        <w:rPr>
+          <w:sz w:val="28"/>
+          <w:szCs w:val="28"/>
+        </w:rPr>
+      </w:pPr>
+      <w:r>
+        <w:rPr>
+          <w:sz w:val="28"/>
+          <w:szCs w:val="28"/>
+        </w:rPr>
+        <w:t xml:space="preserve">Правила </w:t>
+      </w:r>
+      <w:r>
+        <w:rPr>
+          <w:sz w:val="28"/>
+          <w:szCs w:val="28"/>
+          <w:lang w:val="en-US"/>
+        </w:rPr>
+        <w:t>Equals</w:t>
+      </w:r>
+      <w:r>
+        <w:rPr>
+          <w:sz w:val="28"/>
+          <w:szCs w:val="28"/>
+        </w:rPr>
+        <w:t xml:space="preserve"> </w:t>
+      </w:r>
+      <w:r>
+        <w:rPr>
+          <w:sz w:val="28"/>
+          <w:szCs w:val="28"/>
+        </w:rPr>
+        <w:t xml:space="preserve">и </w:t>
+      </w:r>
+      <w:proofErr w:type="spellStart"/>
+      <w:r>
+        <w:rPr>
+          <w:sz w:val="28"/>
+          <w:szCs w:val="28"/>
+          <w:lang w:val="en-US"/>
+        </w:rPr>
+        <w:t>Hashcode</w:t>
+      </w:r>
+      <w:proofErr w:type="spellEnd"/>
+      <w:r>
+        <w:rPr>
+          <w:sz w:val="28"/>
+          <w:szCs w:val="28"/>
+        </w:rPr>
+        <w:t xml:space="preserve"> (</w:t>
+      </w:r>
+      <w:r>
+        <w:rPr>
+          <w:sz w:val="28"/>
+          <w:szCs w:val="28"/>
+        </w:rPr>
+        <w:t>+ умение их перезаписывать</w:t>
+      </w:r>
+      <w:r>
+        <w:rPr>
+          <w:sz w:val="28"/>
+          <w:szCs w:val="28"/>
+        </w:rPr>
+        <w:t>)</w:t>
+      </w:r>
+    </w:p>
+    <w:p>
+      <w:pPr>
+        <w:pStyle w:val="a3"/>
+        <w:numPr>
+          <w:ilvl w:val="0"/>
+          <w:numId w:val="1"/>
+        </w:numPr>
+        <w:jc w:val="both"/>
+        <w:rPr>
+          <w:sz w:val="28"/>
+          <w:szCs w:val="28"/>
+        </w:rPr>
+      </w:pPr>
+      <w:r>
+        <w:rPr>
+          <w:sz w:val="28"/>
+          <w:szCs w:val="28"/>
+        </w:rPr>
+        <w:t>Рефлексия</w:t>
+      </w:r>
+    </w:p>
+    <w:p>
+      <w:pPr>
+        <w:ind w:left="360"/>
+        <w:jc w:val="both"/>
+        <w:rPr>
+          <w:sz w:val="28"/>
+          <w:szCs w:val="28"/>
+        </w:rPr>
+      </w:pPr>
       <w:bookmarkStart w:id="0" w:name="_GoBack"/>
       <w:bookmarkEnd w:id="0"/>
     </w:p>

--- a/Малоизученное и непонятое.docx
+++ b/Малоизученное и непонятое.docx
@@ -1031,15 +1031,36 @@
     </w:p>
     <w:p>
       <w:pPr>
-        <w:ind w:left="360"/>
-        <w:jc w:val="both"/>
-        <w:rPr>
-          <w:sz w:val="28"/>
-          <w:szCs w:val="28"/>
-        </w:rPr>
-      </w:pPr>
+        <w:pStyle w:val="a3"/>
+        <w:numPr>
+          <w:ilvl w:val="0"/>
+          <w:numId w:val="1"/>
+        </w:numPr>
+        <w:jc w:val="both"/>
+        <w:rPr>
+          <w:sz w:val="28"/>
+          <w:szCs w:val="28"/>
+        </w:rPr>
+      </w:pPr>
+      <w:r>
+        <w:rPr>
+          <w:sz w:val="28"/>
+          <w:szCs w:val="28"/>
+        </w:rPr>
+        <w:t>Указатели</w:t>
+      </w:r>
       <w:bookmarkStart w:id="0" w:name="_GoBack"/>
       <w:bookmarkEnd w:id="0"/>
+    </w:p>
+    <w:p>
+      <w:pPr>
+        <w:ind w:left="360"/>
+        <w:jc w:val="both"/>
+        <w:rPr>
+          <w:sz w:val="28"/>
+          <w:szCs w:val="28"/>
+        </w:rPr>
+      </w:pPr>
     </w:p>
     <w:sectPr>
       <w:pgSz w:w="11900" w:h="16840"/>

--- a/Малоизученное и непонятое.docx
+++ b/Малоизученное и непонятое.docx
@@ -1047,7 +1047,110 @@
           <w:sz w:val="28"/>
           <w:szCs w:val="28"/>
         </w:rPr>
-        <w:t>Указатели</w:t>
+        <w:t xml:space="preserve">В </w:t>
+      </w:r>
+      <w:r>
+        <w:rPr>
+          <w:sz w:val="28"/>
+          <w:szCs w:val="28"/>
+          <w:lang w:val="en-US"/>
+        </w:rPr>
+        <w:t>Spring</w:t>
+      </w:r>
+      <w:r>
+        <w:rPr>
+          <w:sz w:val="28"/>
+          <w:szCs w:val="28"/>
+        </w:rPr>
+        <w:t xml:space="preserve"> – </w:t>
+      </w:r>
+      <w:r>
+        <w:rPr>
+          <w:sz w:val="28"/>
+          <w:szCs w:val="28"/>
+        </w:rPr>
+        <w:t xml:space="preserve">разница между </w:t>
+      </w:r>
+      <w:r>
+        <w:rPr>
+          <w:sz w:val="28"/>
+          <w:szCs w:val="28"/>
+        </w:rPr>
+        <w:t>@</w:t>
+      </w:r>
+      <w:r>
+        <w:rPr>
+          <w:sz w:val="28"/>
+          <w:szCs w:val="28"/>
+          <w:lang w:val="en-US"/>
+        </w:rPr>
+        <w:t>Component</w:t>
+      </w:r>
+      <w:r>
+        <w:rPr>
+          <w:sz w:val="28"/>
+          <w:szCs w:val="28"/>
+        </w:rPr>
+        <w:t xml:space="preserve"> </w:t>
+      </w:r>
+      <w:r>
+        <w:rPr>
+          <w:sz w:val="28"/>
+          <w:szCs w:val="28"/>
+        </w:rPr>
+        <w:t xml:space="preserve">и </w:t>
+      </w:r>
+      <w:r>
+        <w:rPr>
+          <w:sz w:val="28"/>
+          <w:szCs w:val="28"/>
+        </w:rPr>
+        <w:t>@</w:t>
+      </w:r>
+      <w:r>
+        <w:rPr>
+          <w:sz w:val="28"/>
+          <w:szCs w:val="28"/>
+          <w:lang w:val="en-US"/>
+        </w:rPr>
+        <w:t>Service</w:t>
+      </w:r>
+    </w:p>
+    <w:p>
+      <w:pPr>
+        <w:pStyle w:val="a3"/>
+        <w:numPr>
+          <w:ilvl w:val="0"/>
+          <w:numId w:val="1"/>
+        </w:numPr>
+        <w:jc w:val="both"/>
+        <w:rPr>
+          <w:sz w:val="28"/>
+          <w:szCs w:val="28"/>
+        </w:rPr>
+      </w:pPr>
+      <w:r>
+        <w:rPr>
+          <w:sz w:val="28"/>
+          <w:szCs w:val="28"/>
+        </w:rPr>
+        <w:t xml:space="preserve">Какие области памяти есть в Джава, пользовались ли </w:t>
+      </w:r>
+      <w:proofErr w:type="spellStart"/>
+      <w:r>
+        <w:rPr>
+          <w:sz w:val="28"/>
+          <w:szCs w:val="28"/>
+        </w:rPr>
+        <w:t>кастомными</w:t>
+      </w:r>
+      <w:proofErr w:type="spellEnd"/>
+      <w:r>
+        <w:rPr>
+          <w:sz w:val="28"/>
+          <w:szCs w:val="28"/>
+        </w:rPr>
+        <w:t xml:space="preserve"> сборщиками мусора.</w:t>
       </w:r>
       <w:bookmarkStart w:id="0" w:name="_GoBack"/>
       <w:bookmarkEnd w:id="0"/>

--- a/Малоизученное и непонятое.docx
+++ b/Малоизученное и непонятое.docx
@@ -38,23 +38,216 @@
         <w:rPr>
           <w:sz w:val="28"/>
           <w:szCs w:val="28"/>
-        </w:rPr>
-      </w:pPr>
-      <w:r>
-        <w:rPr>
-          <w:sz w:val="28"/>
-          <w:szCs w:val="28"/>
-        </w:rPr>
-        <w:t xml:space="preserve">тип данных </w:t>
-      </w:r>
-      <w:r>
-        <w:rPr>
-          <w:sz w:val="28"/>
-          <w:szCs w:val="28"/>
-          <w:lang w:val="en-US"/>
-        </w:rPr>
-        <w:t>&lt;Optional&gt;</w:t>
-      </w:r>
+          <w:lang w:val="en-US"/>
+        </w:rPr>
+      </w:pPr>
+      <w:r>
+        <w:rPr>
+          <w:sz w:val="28"/>
+          <w:szCs w:val="28"/>
+        </w:rPr>
+        <w:t xml:space="preserve">перевод систем счисления </w:t>
+      </w:r>
+    </w:p>
+    <w:p>
+      <w:pPr>
+        <w:pStyle w:val="a3"/>
+        <w:shd w:val="clear" w:color="auto" w:fill="FFFFFF"/>
+        <w:tabs>
+          <w:tab w:val="left" w:pos="916"/>
+          <w:tab w:val="left" w:pos="1832"/>
+          <w:tab w:val="left" w:pos="2748"/>
+          <w:tab w:val="left" w:pos="3664"/>
+          <w:tab w:val="left" w:pos="4580"/>
+          <w:tab w:val="left" w:pos="5496"/>
+          <w:tab w:val="left" w:pos="6412"/>
+          <w:tab w:val="left" w:pos="7328"/>
+          <w:tab w:val="left" w:pos="8244"/>
+          <w:tab w:val="left" w:pos="9160"/>
+          <w:tab w:val="left" w:pos="10076"/>
+          <w:tab w:val="left" w:pos="10992"/>
+          <w:tab w:val="left" w:pos="11908"/>
+          <w:tab w:val="left" w:pos="12824"/>
+          <w:tab w:val="left" w:pos="13740"/>
+          <w:tab w:val="left" w:pos="14656"/>
+        </w:tabs>
+        <w:rPr>
+          <w:rFonts w:ascii="Courier New" w:eastAsia="Times New Roman" w:hAnsi="Courier New" w:cs="Courier New"/>
+          <w:color w:val="000000"/>
+          <w:sz w:val="20"/>
+          <w:szCs w:val="20"/>
+          <w:lang w:val="en-US" w:eastAsia="ru-RU"/>
+        </w:rPr>
+      </w:pPr>
+      <w:proofErr w:type="spellStart"/>
+      <w:r>
+        <w:rPr>
+          <w:rFonts w:ascii="Courier New" w:eastAsia="Times New Roman" w:hAnsi="Courier New" w:cs="Courier New"/>
+          <w:b/>
+          <w:bCs/>
+          <w:color w:val="000080"/>
+          <w:sz w:val="20"/>
+          <w:szCs w:val="20"/>
+          <w:lang w:val="en-US" w:eastAsia="ru-RU"/>
+        </w:rPr>
+        <w:t>int</w:t>
+      </w:r>
+      <w:proofErr w:type="spellEnd"/>
+      <w:r>
+        <w:rPr>
+          <w:rFonts w:ascii="Courier New" w:eastAsia="Times New Roman" w:hAnsi="Courier New" w:cs="Courier New"/>
+          <w:b/>
+          <w:bCs/>
+          <w:color w:val="000080"/>
+          <w:sz w:val="20"/>
+          <w:szCs w:val="20"/>
+          <w:lang w:val="en-US" w:eastAsia="ru-RU"/>
+        </w:rPr>
+        <w:t xml:space="preserve"> </w:t>
+      </w:r>
+      <w:r>
+        <w:rPr>
+          <w:rFonts w:ascii="Courier New" w:eastAsia="Times New Roman" w:hAnsi="Courier New" w:cs="Courier New"/>
+          <w:color w:val="000000"/>
+          <w:sz w:val="20"/>
+          <w:szCs w:val="20"/>
+          <w:lang w:val="en-US" w:eastAsia="ru-RU"/>
+        </w:rPr>
+        <w:t>c=</w:t>
+      </w:r>
+      <w:r>
+        <w:rPr>
+          <w:rFonts w:ascii="Courier New" w:eastAsia="Times New Roman" w:hAnsi="Courier New" w:cs="Courier New"/>
+          <w:color w:val="0000FF"/>
+          <w:sz w:val="20"/>
+          <w:szCs w:val="20"/>
+          <w:lang w:val="en-US" w:eastAsia="ru-RU"/>
+        </w:rPr>
+        <w:t>2</w:t>
+      </w:r>
+      <w:r>
+        <w:rPr>
+          <w:rFonts w:ascii="Courier New" w:eastAsia="Times New Roman" w:hAnsi="Courier New" w:cs="Courier New"/>
+          <w:color w:val="000000"/>
+          <w:sz w:val="20"/>
+          <w:szCs w:val="20"/>
+          <w:lang w:val="en-US" w:eastAsia="ru-RU"/>
+        </w:rPr>
+        <w:t>;</w:t>
+      </w:r>
+      <w:r>
+        <w:rPr>
+          <w:rFonts w:ascii="Courier New" w:eastAsia="Times New Roman" w:hAnsi="Courier New" w:cs="Courier New"/>
+          <w:color w:val="000000"/>
+          <w:sz w:val="20"/>
+          <w:szCs w:val="20"/>
+          <w:lang w:val="en-US" w:eastAsia="ru-RU"/>
+        </w:rPr>
+        <w:br/>
+        <w:t xml:space="preserve">String s = </w:t>
+      </w:r>
+      <w:proofErr w:type="spellStart"/>
+      <w:r>
+        <w:rPr>
+          <w:rFonts w:ascii="Courier New" w:eastAsia="Times New Roman" w:hAnsi="Courier New" w:cs="Courier New"/>
+          <w:color w:val="000000"/>
+          <w:sz w:val="20"/>
+          <w:szCs w:val="20"/>
+          <w:lang w:val="en-US" w:eastAsia="ru-RU"/>
+        </w:rPr>
+        <w:t>Integer.</w:t>
+      </w:r>
+      <w:r>
+        <w:rPr>
+          <w:rFonts w:ascii="Courier New" w:eastAsia="Times New Roman" w:hAnsi="Courier New" w:cs="Courier New"/>
+          <w:i/>
+          <w:iCs/>
+          <w:color w:val="000000"/>
+          <w:sz w:val="20"/>
+          <w:szCs w:val="20"/>
+          <w:lang w:val="en-US" w:eastAsia="ru-RU"/>
+        </w:rPr>
+        <w:t>toBinaryString</w:t>
+      </w:r>
+      <w:proofErr w:type="spellEnd"/>
+      <w:r>
+        <w:rPr>
+          <w:rFonts w:ascii="Courier New" w:eastAsia="Times New Roman" w:hAnsi="Courier New" w:cs="Courier New"/>
+          <w:color w:val="000000"/>
+          <w:sz w:val="20"/>
+          <w:szCs w:val="20"/>
+          <w:lang w:val="en-US" w:eastAsia="ru-RU"/>
+        </w:rPr>
+        <w:t>(c);</w:t>
+      </w:r>
+      <w:r>
+        <w:rPr>
+          <w:rFonts w:ascii="Courier New" w:eastAsia="Times New Roman" w:hAnsi="Courier New" w:cs="Courier New"/>
+          <w:color w:val="000000"/>
+          <w:sz w:val="20"/>
+          <w:szCs w:val="20"/>
+          <w:lang w:val="en-US" w:eastAsia="ru-RU"/>
+        </w:rPr>
+        <w:br/>
+        <w:t xml:space="preserve"> </w:t>
+      </w:r>
+      <w:proofErr w:type="spellStart"/>
+      <w:r>
+        <w:rPr>
+          <w:rFonts w:ascii="Courier New" w:eastAsia="Times New Roman" w:hAnsi="Courier New" w:cs="Courier New"/>
+          <w:color w:val="000000"/>
+          <w:sz w:val="20"/>
+          <w:szCs w:val="20"/>
+          <w:lang w:val="en-US" w:eastAsia="ru-RU"/>
+        </w:rPr>
+        <w:t>System.</w:t>
+      </w:r>
+      <w:r>
+        <w:rPr>
+          <w:rFonts w:ascii="Courier New" w:eastAsia="Times New Roman" w:hAnsi="Courier New" w:cs="Courier New"/>
+          <w:b/>
+          <w:bCs/>
+          <w:i/>
+          <w:iCs/>
+          <w:color w:val="660E7A"/>
+          <w:sz w:val="20"/>
+          <w:szCs w:val="20"/>
+          <w:lang w:val="en-US" w:eastAsia="ru-RU"/>
+        </w:rPr>
+        <w:t>out</w:t>
+      </w:r>
+      <w:r>
+        <w:rPr>
+          <w:rFonts w:ascii="Courier New" w:eastAsia="Times New Roman" w:hAnsi="Courier New" w:cs="Courier New"/>
+          <w:color w:val="000000"/>
+          <w:sz w:val="20"/>
+          <w:szCs w:val="20"/>
+          <w:lang w:val="en-US" w:eastAsia="ru-RU"/>
+        </w:rPr>
+        <w:t>.println</w:t>
+      </w:r>
+      <w:proofErr w:type="spellEnd"/>
+      <w:r>
+        <w:rPr>
+          <w:rFonts w:ascii="Courier New" w:eastAsia="Times New Roman" w:hAnsi="Courier New" w:cs="Courier New"/>
+          <w:color w:val="000000"/>
+          <w:sz w:val="20"/>
+          <w:szCs w:val="20"/>
+          <w:lang w:val="en-US" w:eastAsia="ru-RU"/>
+        </w:rPr>
+        <w:t>(s);</w:t>
+      </w:r>
+    </w:p>
+    <w:p>
+      <w:pPr>
+        <w:pStyle w:val="a3"/>
+        <w:jc w:val="both"/>
+        <w:rPr>
+          <w:sz w:val="28"/>
+          <w:szCs w:val="28"/>
+          <w:lang w:val="en-US"/>
+        </w:rPr>
+      </w:pPr>
     </w:p>
     <w:p>
       <w:pPr>
@@ -73,16 +266,16 @@
         <w:rPr>
           <w:sz w:val="28"/>
           <w:szCs w:val="28"/>
-          <w:lang w:val="en-US"/>
-        </w:rPr>
-        <w:t xml:space="preserve">J-unit </w:t>
-      </w:r>
-      <w:r>
-        <w:rPr>
-          <w:sz w:val="28"/>
-          <w:szCs w:val="28"/>
-        </w:rPr>
-        <w:t>и модульное тестирование</w:t>
+        </w:rPr>
+        <w:t xml:space="preserve">тип данных </w:t>
+      </w:r>
+      <w:r>
+        <w:rPr>
+          <w:sz w:val="28"/>
+          <w:szCs w:val="28"/>
+          <w:lang w:val="en-US"/>
+        </w:rPr>
+        <w:t>&lt;Optional&gt;</w:t>
       </w:r>
     </w:p>
     <w:p>
@@ -102,15 +295,16 @@
         <w:rPr>
           <w:sz w:val="28"/>
           <w:szCs w:val="28"/>
-        </w:rPr>
-        <w:t>В лямбдах ссылка на метод вместо -</w:t>
-      </w:r>
-      <w:r>
-        <w:rPr>
-          <w:sz w:val="28"/>
-          <w:szCs w:val="28"/>
-        </w:rPr>
-        <w:t>&gt;</w:t>
+          <w:lang w:val="en-US"/>
+        </w:rPr>
+        <w:t xml:space="preserve">J-unit </w:t>
+      </w:r>
+      <w:r>
+        <w:rPr>
+          <w:sz w:val="28"/>
+          <w:szCs w:val="28"/>
+        </w:rPr>
+        <w:t>и модульное тестирование</w:t>
       </w:r>
     </w:p>
     <w:p>
@@ -126,16 +320,20 @@
           <w:szCs w:val="28"/>
         </w:rPr>
       </w:pPr>
-      <w:proofErr w:type="spellStart"/>
-      <w:r>
-        <w:rPr>
-          <w:sz w:val="28"/>
-          <w:szCs w:val="28"/>
-          <w:lang w:val="en-US"/>
-        </w:rPr>
-        <w:t>BigInteger</w:t>
-      </w:r>
-      <w:proofErr w:type="spellEnd"/>
+      <w:r>
+        <w:rPr>
+          <w:sz w:val="28"/>
+          <w:szCs w:val="28"/>
+        </w:rPr>
+        <w:t>В лямбдах ссылка на метод вместо -</w:t>
+      </w:r>
+      <w:r>
+        <w:rPr>
+          <w:sz w:val="28"/>
+          <w:szCs w:val="28"/>
+        </w:rPr>
+        <w:t>&gt;</w:t>
+      </w:r>
     </w:p>
     <w:p>
       <w:pPr>
@@ -148,7 +346,6 @@
         <w:rPr>
           <w:sz w:val="28"/>
           <w:szCs w:val="28"/>
-          <w:lang w:val="en-US"/>
         </w:rPr>
       </w:pPr>
       <w:proofErr w:type="spellStart"/>
@@ -158,121 +355,7 @@
           <w:szCs w:val="28"/>
           <w:lang w:val="en-US"/>
         </w:rPr>
-        <w:t>LocalDateTime</w:t>
-      </w:r>
-      <w:proofErr w:type="spellEnd"/>
-      <w:r>
-        <w:rPr>
-          <w:sz w:val="28"/>
-          <w:szCs w:val="28"/>
-          <w:lang w:val="en-US"/>
-        </w:rPr>
-        <w:t xml:space="preserve"> </w:t>
-      </w:r>
-      <w:r>
-        <w:rPr>
-          <w:sz w:val="28"/>
-          <w:szCs w:val="28"/>
-        </w:rPr>
-        <w:t>и</w:t>
-      </w:r>
-      <w:r>
-        <w:rPr>
-          <w:sz w:val="28"/>
-          <w:szCs w:val="28"/>
-          <w:lang w:val="en-US"/>
-        </w:rPr>
-        <w:t xml:space="preserve"> </w:t>
-      </w:r>
-      <w:r>
-        <w:rPr>
-          <w:sz w:val="28"/>
-          <w:szCs w:val="28"/>
-          <w:lang w:val="en-US"/>
-        </w:rPr>
-        <w:t>Calendar (</w:t>
-      </w:r>
-      <w:r>
-        <w:rPr>
-          <w:sz w:val="28"/>
-          <w:szCs w:val="28"/>
-        </w:rPr>
-        <w:t>включая</w:t>
-      </w:r>
-      <w:r>
-        <w:rPr>
-          <w:sz w:val="28"/>
-          <w:szCs w:val="28"/>
-          <w:lang w:val="en-US"/>
-        </w:rPr>
-        <w:t xml:space="preserve"> </w:t>
-      </w:r>
-      <w:r>
-        <w:rPr>
-          <w:sz w:val="28"/>
-          <w:szCs w:val="28"/>
-          <w:lang w:val="en-US"/>
-        </w:rPr>
-        <w:t xml:space="preserve">pattern </w:t>
-      </w:r>
-      <w:proofErr w:type="spellStart"/>
-      <w:r>
-        <w:rPr>
-          <w:sz w:val="28"/>
-          <w:szCs w:val="28"/>
-          <w:lang w:val="en-US"/>
-        </w:rPr>
-        <w:t>dd</w:t>
-      </w:r>
-      <w:proofErr w:type="spellEnd"/>
-      <w:r>
-        <w:rPr>
-          <w:sz w:val="28"/>
-          <w:szCs w:val="28"/>
-          <w:lang w:val="en-US"/>
-        </w:rPr>
-        <w:t>-mm-</w:t>
-      </w:r>
-      <w:proofErr w:type="spellStart"/>
-      <w:r>
-        <w:rPr>
-          <w:sz w:val="28"/>
-          <w:szCs w:val="28"/>
-          <w:lang w:val="en-US"/>
-        </w:rPr>
-        <w:t>yyyy</w:t>
-      </w:r>
-      <w:proofErr w:type="spellEnd"/>
-      <w:r>
-        <w:rPr>
-          <w:sz w:val="28"/>
-          <w:szCs w:val="28"/>
-          <w:lang w:val="en-US"/>
-        </w:rPr>
-        <w:t xml:space="preserve">) </w:t>
-      </w:r>
-      <w:r>
-        <w:rPr>
-          <w:sz w:val="28"/>
-          <w:szCs w:val="28"/>
-        </w:rPr>
-        <w:t>и</w:t>
-      </w:r>
-      <w:r>
-        <w:rPr>
-          <w:sz w:val="28"/>
-          <w:szCs w:val="28"/>
-          <w:lang w:val="en-US"/>
-        </w:rPr>
-        <w:t xml:space="preserve"> </w:t>
-      </w:r>
-      <w:proofErr w:type="spellStart"/>
-      <w:r>
-        <w:rPr>
-          <w:sz w:val="28"/>
-          <w:szCs w:val="28"/>
-        </w:rPr>
-        <w:t>тд</w:t>
+        <w:t>BigInteger</w:t>
       </w:r>
       <w:proofErr w:type="spellEnd"/>
     </w:p>
@@ -297,7 +380,7 @@
           <w:szCs w:val="28"/>
           <w:lang w:val="en-US"/>
         </w:rPr>
-        <w:t>DoubleBinaryOperator</w:t>
+        <w:t>LocalDateTime</w:t>
       </w:r>
       <w:proofErr w:type="spellEnd"/>
       <w:r>
@@ -308,6 +391,112 @@
         </w:rPr>
         <w:t xml:space="preserve"> </w:t>
       </w:r>
+      <w:r>
+        <w:rPr>
+          <w:sz w:val="28"/>
+          <w:szCs w:val="28"/>
+        </w:rPr>
+        <w:t>и</w:t>
+      </w:r>
+      <w:r>
+        <w:rPr>
+          <w:sz w:val="28"/>
+          <w:szCs w:val="28"/>
+          <w:lang w:val="en-US"/>
+        </w:rPr>
+        <w:t xml:space="preserve"> </w:t>
+      </w:r>
+      <w:r>
+        <w:rPr>
+          <w:sz w:val="28"/>
+          <w:szCs w:val="28"/>
+          <w:lang w:val="en-US"/>
+        </w:rPr>
+        <w:t>Calendar (</w:t>
+      </w:r>
+      <w:r>
+        <w:rPr>
+          <w:sz w:val="28"/>
+          <w:szCs w:val="28"/>
+        </w:rPr>
+        <w:t>включая</w:t>
+      </w:r>
+      <w:r>
+        <w:rPr>
+          <w:sz w:val="28"/>
+          <w:szCs w:val="28"/>
+          <w:lang w:val="en-US"/>
+        </w:rPr>
+        <w:t xml:space="preserve"> </w:t>
+      </w:r>
+      <w:r>
+        <w:rPr>
+          <w:sz w:val="28"/>
+          <w:szCs w:val="28"/>
+          <w:lang w:val="en-US"/>
+        </w:rPr>
+        <w:t xml:space="preserve">pattern </w:t>
+      </w:r>
+      <w:proofErr w:type="spellStart"/>
+      <w:r>
+        <w:rPr>
+          <w:sz w:val="28"/>
+          <w:szCs w:val="28"/>
+          <w:lang w:val="en-US"/>
+        </w:rPr>
+        <w:t>dd</w:t>
+      </w:r>
+      <w:proofErr w:type="spellEnd"/>
+      <w:r>
+        <w:rPr>
+          <w:sz w:val="28"/>
+          <w:szCs w:val="28"/>
+          <w:lang w:val="en-US"/>
+        </w:rPr>
+        <w:t>-mm-</w:t>
+      </w:r>
+      <w:proofErr w:type="spellStart"/>
+      <w:r>
+        <w:rPr>
+          <w:sz w:val="28"/>
+          <w:szCs w:val="28"/>
+          <w:lang w:val="en-US"/>
+        </w:rPr>
+        <w:t>yyyy</w:t>
+      </w:r>
+      <w:proofErr w:type="spellEnd"/>
+      <w:r>
+        <w:rPr>
+          <w:sz w:val="28"/>
+          <w:szCs w:val="28"/>
+          <w:lang w:val="en-US"/>
+        </w:rPr>
+        <w:t xml:space="preserve">) </w:t>
+      </w:r>
+      <w:r>
+        <w:rPr>
+          <w:sz w:val="28"/>
+          <w:szCs w:val="28"/>
+        </w:rPr>
+        <w:t>и</w:t>
+      </w:r>
+      <w:r>
+        <w:rPr>
+          <w:sz w:val="28"/>
+          <w:szCs w:val="28"/>
+          <w:lang w:val="en-US"/>
+        </w:rPr>
+        <w:t xml:space="preserve"> </w:t>
+      </w:r>
+      <w:proofErr w:type="spellStart"/>
+      <w:r>
+        <w:rPr>
+          <w:sz w:val="28"/>
+          <w:szCs w:val="28"/>
+        </w:rPr>
+        <w:t>тд</w:t>
+      </w:r>
+      <w:proofErr w:type="spellEnd"/>
     </w:p>
     <w:p>
       <w:pPr>
@@ -320,14 +509,26 @@
         <w:rPr>
           <w:sz w:val="28"/>
           <w:szCs w:val="28"/>
-        </w:rPr>
-      </w:pPr>
-      <w:r>
-        <w:rPr>
-          <w:sz w:val="28"/>
-          <w:szCs w:val="28"/>
-        </w:rPr>
-        <w:t>Графы, хип, дерево – в рамках структур данных</w:t>
+          <w:lang w:val="en-US"/>
+        </w:rPr>
+      </w:pPr>
+      <w:proofErr w:type="spellStart"/>
+      <w:r>
+        <w:rPr>
+          <w:sz w:val="28"/>
+          <w:szCs w:val="28"/>
+          <w:lang w:val="en-US"/>
+        </w:rPr>
+        <w:t>DoubleBinaryOperator</w:t>
+      </w:r>
+      <w:proofErr w:type="spellEnd"/>
+      <w:r>
+        <w:rPr>
+          <w:sz w:val="28"/>
+          <w:szCs w:val="28"/>
+          <w:lang w:val="en-US"/>
+        </w:rPr>
+        <w:t xml:space="preserve"> </w:t>
       </w:r>
     </w:p>
     <w:p>
@@ -348,138 +549,7 @@
           <w:sz w:val="28"/>
           <w:szCs w:val="28"/>
         </w:rPr>
-        <w:t xml:space="preserve">Добавить создание </w:t>
-      </w:r>
-      <w:proofErr w:type="spellStart"/>
-      <w:r>
-        <w:rPr>
-          <w:sz w:val="28"/>
-          <w:szCs w:val="28"/>
-        </w:rPr>
-        <w:t>бд</w:t>
-      </w:r>
-      <w:proofErr w:type="spellEnd"/>
-      <w:r>
-        <w:rPr>
-          <w:sz w:val="28"/>
-          <w:szCs w:val="28"/>
-        </w:rPr>
-        <w:t xml:space="preserve">, просмотр списка таблиц + еще </w:t>
-      </w:r>
-      <w:proofErr w:type="gramStart"/>
-      <w:r>
-        <w:rPr>
-          <w:sz w:val="28"/>
-          <w:szCs w:val="28"/>
-        </w:rPr>
-        <w:t xml:space="preserve">примеры </w:t>
-      </w:r>
-      <w:r>
-        <w:rPr>
-          <w:sz w:val="28"/>
-          <w:szCs w:val="28"/>
-        </w:rPr>
-        <w:t xml:space="preserve"> </w:t>
-      </w:r>
-      <w:r>
-        <w:rPr>
-          <w:sz w:val="28"/>
-          <w:szCs w:val="28"/>
-          <w:lang w:val="en-US"/>
-        </w:rPr>
-        <w:t>group</w:t>
-      </w:r>
-      <w:proofErr w:type="gramEnd"/>
-      <w:r>
-        <w:rPr>
-          <w:sz w:val="28"/>
-          <w:szCs w:val="28"/>
-        </w:rPr>
-        <w:t xml:space="preserve"> </w:t>
-      </w:r>
-      <w:r>
-        <w:rPr>
-          <w:sz w:val="28"/>
-          <w:szCs w:val="28"/>
-          <w:lang w:val="en-US"/>
-        </w:rPr>
-        <w:t>by</w:t>
-      </w:r>
-      <w:r>
-        <w:rPr>
-          <w:sz w:val="28"/>
-          <w:szCs w:val="28"/>
-        </w:rPr>
-        <w:t xml:space="preserve">, </w:t>
-      </w:r>
-      <w:r>
-        <w:rPr>
-          <w:sz w:val="28"/>
-          <w:szCs w:val="28"/>
-          <w:lang w:val="en-US"/>
-        </w:rPr>
-        <w:t>having</w:t>
-      </w:r>
-      <w:r>
-        <w:rPr>
-          <w:sz w:val="28"/>
-          <w:szCs w:val="28"/>
-        </w:rPr>
-        <w:t xml:space="preserve">, </w:t>
-      </w:r>
-      <w:r>
-        <w:rPr>
-          <w:sz w:val="28"/>
-          <w:szCs w:val="28"/>
-          <w:lang w:val="en-US"/>
-        </w:rPr>
-        <w:t>limit</w:t>
-      </w:r>
-      <w:r>
-        <w:rPr>
-          <w:sz w:val="28"/>
-          <w:szCs w:val="28"/>
-        </w:rPr>
-        <w:t xml:space="preserve"> </w:t>
-      </w:r>
-      <w:proofErr w:type="spellStart"/>
-      <w:r>
-        <w:rPr>
-          <w:sz w:val="28"/>
-          <w:szCs w:val="28"/>
-          <w:lang w:val="en-US"/>
-        </w:rPr>
-        <w:t>etc</w:t>
-      </w:r>
-      <w:proofErr w:type="spellEnd"/>
-      <w:r>
-        <w:rPr>
-          <w:sz w:val="28"/>
-          <w:szCs w:val="28"/>
-        </w:rPr>
-        <w:t>.</w:t>
-      </w:r>
-      <w:r>
-        <w:rPr>
-          <w:sz w:val="28"/>
-          <w:szCs w:val="28"/>
-        </w:rPr>
-        <w:t xml:space="preserve"> </w:t>
-      </w:r>
-      <w:r>
-        <w:rPr>
-          <w:sz w:val="28"/>
-          <w:szCs w:val="28"/>
-        </w:rPr>
-        <w:t xml:space="preserve">в </w:t>
-      </w:r>
-      <w:r>
-        <w:rPr>
-          <w:sz w:val="28"/>
-          <w:szCs w:val="28"/>
-          <w:lang w:val="en-US"/>
-        </w:rPr>
-        <w:t>JDBC</w:t>
+        <w:t>Графы, хип, дерево – в рамках структур данных</w:t>
       </w:r>
     </w:p>
     <w:p>
@@ -495,13 +565,20 @@
           <w:szCs w:val="28"/>
         </w:rPr>
       </w:pPr>
+      <w:r>
+        <w:rPr>
+          <w:sz w:val="28"/>
+          <w:szCs w:val="28"/>
+        </w:rPr>
+        <w:t xml:space="preserve">Добавить создание </w:t>
+      </w:r>
       <w:proofErr w:type="spellStart"/>
       <w:r>
         <w:rPr>
           <w:sz w:val="28"/>
           <w:szCs w:val="28"/>
         </w:rPr>
-        <w:t>логирование</w:t>
+        <w:t>бд</w:t>
       </w:r>
       <w:proofErr w:type="spellEnd"/>
       <w:r>
@@ -509,6 +586,21 @@
           <w:sz w:val="28"/>
           <w:szCs w:val="28"/>
         </w:rPr>
+        <w:t xml:space="preserve">, просмотр списка таблиц + еще </w:t>
+      </w:r>
+      <w:proofErr w:type="gramStart"/>
+      <w:r>
+        <w:rPr>
+          <w:sz w:val="28"/>
+          <w:szCs w:val="28"/>
+        </w:rPr>
+        <w:t xml:space="preserve">примеры </w:t>
+      </w:r>
+      <w:r>
+        <w:rPr>
+          <w:sz w:val="28"/>
+          <w:szCs w:val="28"/>
+        </w:rPr>
         <w:t xml:space="preserve"> </w:t>
       </w:r>
       <w:r>
@@ -517,7 +609,99 @@
           <w:szCs w:val="28"/>
           <w:lang w:val="en-US"/>
         </w:rPr>
-        <w:t>log4j</w:t>
+        <w:t>group</w:t>
+      </w:r>
+      <w:proofErr w:type="gramEnd"/>
+      <w:r>
+        <w:rPr>
+          <w:sz w:val="28"/>
+          <w:szCs w:val="28"/>
+        </w:rPr>
+        <w:t xml:space="preserve"> </w:t>
+      </w:r>
+      <w:r>
+        <w:rPr>
+          <w:sz w:val="28"/>
+          <w:szCs w:val="28"/>
+          <w:lang w:val="en-US"/>
+        </w:rPr>
+        <w:t>by</w:t>
+      </w:r>
+      <w:r>
+        <w:rPr>
+          <w:sz w:val="28"/>
+          <w:szCs w:val="28"/>
+        </w:rPr>
+        <w:t xml:space="preserve">, </w:t>
+      </w:r>
+      <w:r>
+        <w:rPr>
+          <w:sz w:val="28"/>
+          <w:szCs w:val="28"/>
+          <w:lang w:val="en-US"/>
+        </w:rPr>
+        <w:t>having</w:t>
+      </w:r>
+      <w:r>
+        <w:rPr>
+          <w:sz w:val="28"/>
+          <w:szCs w:val="28"/>
+        </w:rPr>
+        <w:t xml:space="preserve">, </w:t>
+      </w:r>
+      <w:r>
+        <w:rPr>
+          <w:sz w:val="28"/>
+          <w:szCs w:val="28"/>
+          <w:lang w:val="en-US"/>
+        </w:rPr>
+        <w:t>limit</w:t>
+      </w:r>
+      <w:r>
+        <w:rPr>
+          <w:sz w:val="28"/>
+          <w:szCs w:val="28"/>
+        </w:rPr>
+        <w:t xml:space="preserve"> </w:t>
+      </w:r>
+      <w:proofErr w:type="spellStart"/>
+      <w:r>
+        <w:rPr>
+          <w:sz w:val="28"/>
+          <w:szCs w:val="28"/>
+          <w:lang w:val="en-US"/>
+        </w:rPr>
+        <w:t>etc</w:t>
+      </w:r>
+      <w:proofErr w:type="spellEnd"/>
+      <w:r>
+        <w:rPr>
+          <w:sz w:val="28"/>
+          <w:szCs w:val="28"/>
+        </w:rPr>
+        <w:t>.</w:t>
+      </w:r>
+      <w:r>
+        <w:rPr>
+          <w:sz w:val="28"/>
+          <w:szCs w:val="28"/>
+        </w:rPr>
+        <w:t xml:space="preserve"> </w:t>
+      </w:r>
+      <w:r>
+        <w:rPr>
+          <w:sz w:val="28"/>
+          <w:szCs w:val="28"/>
+        </w:rPr>
+        <w:t xml:space="preserve">в </w:t>
+      </w:r>
+      <w:r>
+        <w:rPr>
+          <w:sz w:val="28"/>
+          <w:szCs w:val="28"/>
+          <w:lang w:val="en-US"/>
+        </w:rPr>
+        <w:t>JDBC</w:t>
       </w:r>
     </w:p>
     <w:p>
@@ -533,21 +717,15 @@
           <w:szCs w:val="28"/>
         </w:rPr>
       </w:pPr>
-      <w:r>
-        <w:rPr>
-          <w:sz w:val="28"/>
-          <w:szCs w:val="28"/>
-        </w:rPr>
-        <w:t xml:space="preserve">какие принципы </w:t>
-      </w:r>
-      <w:r>
-        <w:rPr>
-          <w:sz w:val="28"/>
-          <w:szCs w:val="28"/>
-          <w:lang w:val="en-US"/>
-        </w:rPr>
-        <w:t>SOLID</w:t>
-      </w:r>
+      <w:proofErr w:type="spellStart"/>
+      <w:r>
+        <w:rPr>
+          <w:sz w:val="28"/>
+          <w:szCs w:val="28"/>
+        </w:rPr>
+        <w:t>логирование</w:t>
+      </w:r>
+      <w:proofErr w:type="spellEnd"/>
       <w:r>
         <w:rPr>
           <w:sz w:val="28"/>
@@ -555,29 +733,13 @@
         </w:rPr>
         <w:t xml:space="preserve"> </w:t>
       </w:r>
-      <w:proofErr w:type="spellStart"/>
-      <w:r>
-        <w:rPr>
-          <w:sz w:val="28"/>
-          <w:szCs w:val="28"/>
-        </w:rPr>
-        <w:t>реалиованы</w:t>
-      </w:r>
-      <w:proofErr w:type="spellEnd"/>
-      <w:r>
-        <w:rPr>
-          <w:sz w:val="28"/>
-          <w:szCs w:val="28"/>
-        </w:rPr>
-        <w:t xml:space="preserve"> в </w:t>
-      </w:r>
-      <w:r>
-        <w:rPr>
-          <w:sz w:val="28"/>
-          <w:szCs w:val="28"/>
-          <w:lang w:val="en-US"/>
-        </w:rPr>
-        <w:t>SPRING</w:t>
+      <w:r>
+        <w:rPr>
+          <w:sz w:val="28"/>
+          <w:szCs w:val="28"/>
+          <w:lang w:val="en-US"/>
+        </w:rPr>
+        <w:t>log4j</w:t>
       </w:r>
     </w:p>
     <w:p>
@@ -598,7 +760,46 @@
           <w:sz w:val="28"/>
           <w:szCs w:val="28"/>
         </w:rPr>
-        <w:t>Отличие аннотации компонент от сервис</w:t>
+        <w:t xml:space="preserve">какие принципы </w:t>
+      </w:r>
+      <w:r>
+        <w:rPr>
+          <w:sz w:val="28"/>
+          <w:szCs w:val="28"/>
+          <w:lang w:val="en-US"/>
+        </w:rPr>
+        <w:t>SOLID</w:t>
+      </w:r>
+      <w:r>
+        <w:rPr>
+          <w:sz w:val="28"/>
+          <w:szCs w:val="28"/>
+        </w:rPr>
+        <w:t xml:space="preserve"> </w:t>
+      </w:r>
+      <w:proofErr w:type="spellStart"/>
+      <w:r>
+        <w:rPr>
+          <w:sz w:val="28"/>
+          <w:szCs w:val="28"/>
+        </w:rPr>
+        <w:t>реалиованы</w:t>
+      </w:r>
+      <w:proofErr w:type="spellEnd"/>
+      <w:r>
+        <w:rPr>
+          <w:sz w:val="28"/>
+          <w:szCs w:val="28"/>
+        </w:rPr>
+        <w:t xml:space="preserve"> в </w:t>
+      </w:r>
+      <w:r>
+        <w:rPr>
+          <w:sz w:val="28"/>
+          <w:szCs w:val="28"/>
+          <w:lang w:val="en-US"/>
+        </w:rPr>
+        <w:t>SPRING</w:t>
       </w:r>
     </w:p>
     <w:p>
@@ -619,17 +820,8 @@
           <w:sz w:val="28"/>
           <w:szCs w:val="28"/>
         </w:rPr>
-        <w:t xml:space="preserve">жизненный цикл </w:t>
-      </w:r>
-      <w:proofErr w:type="spellStart"/>
-      <w:r>
-        <w:rPr>
-          <w:sz w:val="28"/>
-          <w:szCs w:val="28"/>
-        </w:rPr>
-        <w:t>бина</w:t>
-      </w:r>
-      <w:proofErr w:type="spellEnd"/>
+        <w:t>Отличие аннотации компонент от сервис</w:t>
+      </w:r>
     </w:p>
     <w:p>
       <w:pPr>
@@ -649,7 +841,7 @@
           <w:sz w:val="28"/>
           <w:szCs w:val="28"/>
         </w:rPr>
-        <w:t xml:space="preserve">Иерархия </w:t>
+        <w:t xml:space="preserve">жизненный цикл </w:t>
       </w:r>
       <w:proofErr w:type="spellStart"/>
       <w:r>
@@ -657,23 +849,9 @@
           <w:sz w:val="28"/>
           <w:szCs w:val="28"/>
         </w:rPr>
-        <w:t>искл</w:t>
+        <w:t>бина</w:t>
       </w:r>
       <w:proofErr w:type="spellEnd"/>
-      <w:r>
-        <w:rPr>
-          <w:sz w:val="28"/>
-          <w:szCs w:val="28"/>
-        </w:rPr>
-        <w:t xml:space="preserve"> + </w:t>
-      </w:r>
-      <w:r>
-        <w:rPr>
-          <w:sz w:val="28"/>
-          <w:szCs w:val="28"/>
-        </w:rPr>
-        <w:t>Можно ли обрабатывать необрабатываемые исключения</w:t>
-      </w:r>
     </w:p>
     <w:p>
       <w:pPr>
@@ -693,15 +871,30 @@
           <w:sz w:val="28"/>
           <w:szCs w:val="28"/>
         </w:rPr>
-        <w:t xml:space="preserve">устройство памяти в </w:t>
-      </w:r>
-      <w:r>
-        <w:rPr>
-          <w:sz w:val="28"/>
-          <w:szCs w:val="28"/>
-          <w:lang w:val="en-US"/>
-        </w:rPr>
-        <w:t>JVM</w:t>
+        <w:t xml:space="preserve">Иерархия </w:t>
+      </w:r>
+      <w:proofErr w:type="spellStart"/>
+      <w:r>
+        <w:rPr>
+          <w:sz w:val="28"/>
+          <w:szCs w:val="28"/>
+        </w:rPr>
+        <w:t>искл</w:t>
+      </w:r>
+      <w:proofErr w:type="spellEnd"/>
+      <w:r>
+        <w:rPr>
+          <w:sz w:val="28"/>
+          <w:szCs w:val="28"/>
+        </w:rPr>
+        <w:t xml:space="preserve"> + </w:t>
+      </w:r>
+      <w:r>
+        <w:rPr>
+          <w:sz w:val="28"/>
+          <w:szCs w:val="28"/>
+        </w:rPr>
+        <w:t>Можно ли обрабатывать необрабатываемые исключения</w:t>
       </w:r>
     </w:p>
     <w:p>
@@ -722,37 +915,15 @@
           <w:sz w:val="28"/>
           <w:szCs w:val="28"/>
         </w:rPr>
-        <w:t xml:space="preserve">Разница между командами </w:t>
-      </w:r>
-      <w:r>
-        <w:rPr>
-          <w:sz w:val="28"/>
-          <w:szCs w:val="28"/>
-          <w:lang w:val="en-US"/>
-        </w:rPr>
-        <w:t>delete</w:t>
-      </w:r>
-      <w:r>
-        <w:rPr>
-          <w:sz w:val="28"/>
-          <w:szCs w:val="28"/>
-        </w:rPr>
-        <w:t xml:space="preserve"> </w:t>
-      </w:r>
-      <w:r>
-        <w:rPr>
-          <w:sz w:val="28"/>
-          <w:szCs w:val="28"/>
-        </w:rPr>
-        <w:t xml:space="preserve">и </w:t>
-      </w:r>
-      <w:r>
-        <w:rPr>
-          <w:sz w:val="28"/>
-          <w:szCs w:val="28"/>
-          <w:lang w:val="en-US"/>
-        </w:rPr>
-        <w:t>truncate</w:t>
+        <w:t xml:space="preserve">устройство памяти в </w:t>
+      </w:r>
+      <w:r>
+        <w:rPr>
+          <w:sz w:val="28"/>
+          <w:szCs w:val="28"/>
+          <w:lang w:val="en-US"/>
+        </w:rPr>
+        <w:t>JVM</w:t>
       </w:r>
     </w:p>
     <w:p>
@@ -773,6 +944,21 @@
           <w:sz w:val="28"/>
           <w:szCs w:val="28"/>
         </w:rPr>
+        <w:t xml:space="preserve">Разница между командами </w:t>
+      </w:r>
+      <w:r>
+        <w:rPr>
+          <w:sz w:val="28"/>
+          <w:szCs w:val="28"/>
+          <w:lang w:val="en-US"/>
+        </w:rPr>
+        <w:t>delete</w:t>
+      </w:r>
+      <w:r>
+        <w:rPr>
+          <w:sz w:val="28"/>
+          <w:szCs w:val="28"/>
+        </w:rPr>
         <w:t xml:space="preserve"> </w:t>
       </w:r>
       <w:r>
@@ -780,90 +966,7 @@
           <w:sz w:val="28"/>
           <w:szCs w:val="28"/>
         </w:rPr>
-        <w:t>В целом запросы по созданию/</w:t>
-      </w:r>
-      <w:proofErr w:type="spellStart"/>
-      <w:r>
-        <w:rPr>
-          <w:sz w:val="28"/>
-          <w:szCs w:val="28"/>
-        </w:rPr>
-        <w:t>изменеию</w:t>
-      </w:r>
-      <w:proofErr w:type="spellEnd"/>
-      <w:r>
-        <w:rPr>
-          <w:sz w:val="28"/>
-          <w:szCs w:val="28"/>
-        </w:rPr>
-        <w:t>/ получению данных</w:t>
-      </w:r>
-      <w:r>
-        <w:rPr>
-          <w:sz w:val="28"/>
-          <w:szCs w:val="28"/>
-        </w:rPr>
-        <w:t xml:space="preserve"> (манипуляция с данными + определение данных. -  </w:t>
-      </w:r>
-      <w:r>
-        <w:rPr>
-          <w:sz w:val="28"/>
-          <w:szCs w:val="28"/>
-          <w:lang w:val="en-US"/>
-        </w:rPr>
-        <w:t>upgrade</w:t>
-      </w:r>
-      <w:r>
-        <w:rPr>
-          <w:sz w:val="28"/>
-          <w:szCs w:val="28"/>
-        </w:rPr>
-        <w:t xml:space="preserve"> </w:t>
-      </w:r>
-      <w:r>
-        <w:rPr>
-          <w:sz w:val="28"/>
-          <w:szCs w:val="28"/>
-          <w:lang w:val="en-US"/>
-        </w:rPr>
-        <w:t>create</w:t>
-      </w:r>
-      <w:r>
-        <w:rPr>
-          <w:sz w:val="28"/>
-          <w:szCs w:val="28"/>
-        </w:rPr>
-        <w:t xml:space="preserve"> </w:t>
-      </w:r>
-      <w:r>
-        <w:rPr>
-          <w:sz w:val="28"/>
-          <w:szCs w:val="28"/>
-          <w:lang w:val="en-US"/>
-        </w:rPr>
-        <w:t>alter</w:t>
-      </w:r>
-      <w:r>
-        <w:rPr>
-          <w:sz w:val="28"/>
-          <w:szCs w:val="28"/>
-        </w:rPr>
-        <w:t xml:space="preserve"> </w:t>
-      </w:r>
-      <w:r>
-        <w:rPr>
-          <w:sz w:val="28"/>
-          <w:szCs w:val="28"/>
-          <w:lang w:val="en-US"/>
-        </w:rPr>
-        <w:t>delete</w:t>
-      </w:r>
-      <w:r>
-        <w:rPr>
-          <w:sz w:val="28"/>
-          <w:szCs w:val="28"/>
-        </w:rPr>
-        <w:t>(</w:t>
+        <w:t xml:space="preserve">и </w:t>
       </w:r>
       <w:r>
         <w:rPr>
@@ -872,27 +975,6 @@
           <w:lang w:val="en-US"/>
         </w:rPr>
         <w:t>truncate</w:t>
-      </w:r>
-      <w:r>
-        <w:rPr>
-          <w:sz w:val="28"/>
-          <w:szCs w:val="28"/>
-        </w:rPr>
-        <w:t>)</w:t>
-      </w:r>
-      <w:r>
-        <w:rPr>
-          <w:sz w:val="28"/>
-          <w:szCs w:val="28"/>
-        </w:rPr>
-        <w:t>…</w:t>
-      </w:r>
-      <w:r>
-        <w:rPr>
-          <w:sz w:val="28"/>
-          <w:szCs w:val="28"/>
-        </w:rPr>
-        <w:t>)</w:t>
       </w:r>
     </w:p>
     <w:p>
@@ -908,30 +990,131 @@
           <w:szCs w:val="28"/>
         </w:rPr>
       </w:pPr>
+      <w:r>
+        <w:rPr>
+          <w:sz w:val="28"/>
+          <w:szCs w:val="28"/>
+        </w:rPr>
+        <w:t xml:space="preserve"> </w:t>
+      </w:r>
+      <w:r>
+        <w:rPr>
+          <w:sz w:val="28"/>
+          <w:szCs w:val="28"/>
+        </w:rPr>
+        <w:t>В целом запросы по созданию/</w:t>
+      </w:r>
       <w:proofErr w:type="spellStart"/>
       <w:r>
         <w:rPr>
           <w:sz w:val="28"/>
           <w:szCs w:val="28"/>
-          <w:lang w:val="en-US"/>
-        </w:rPr>
-        <w:t>Hybernate</w:t>
+        </w:rPr>
+        <w:t>изменеию</w:t>
       </w:r>
       <w:proofErr w:type="spellEnd"/>
       <w:r>
         <w:rPr>
           <w:sz w:val="28"/>
           <w:szCs w:val="28"/>
-          <w:lang w:val="en-US"/>
-        </w:rPr>
-        <w:t xml:space="preserve"> – </w:t>
-      </w:r>
-      <w:r>
-        <w:rPr>
-          <w:sz w:val="28"/>
-          <w:szCs w:val="28"/>
-        </w:rPr>
-        <w:t>основные аннотации</w:t>
+        </w:rPr>
+        <w:t>/ получению данных</w:t>
+      </w:r>
+      <w:r>
+        <w:rPr>
+          <w:sz w:val="28"/>
+          <w:szCs w:val="28"/>
+        </w:rPr>
+        <w:t xml:space="preserve"> (манипуляция с данными + определение данных. -  </w:t>
+      </w:r>
+      <w:r>
+        <w:rPr>
+          <w:sz w:val="28"/>
+          <w:szCs w:val="28"/>
+          <w:lang w:val="en-US"/>
+        </w:rPr>
+        <w:t>upgrade</w:t>
+      </w:r>
+      <w:r>
+        <w:rPr>
+          <w:sz w:val="28"/>
+          <w:szCs w:val="28"/>
+        </w:rPr>
+        <w:t xml:space="preserve"> </w:t>
+      </w:r>
+      <w:r>
+        <w:rPr>
+          <w:sz w:val="28"/>
+          <w:szCs w:val="28"/>
+          <w:lang w:val="en-US"/>
+        </w:rPr>
+        <w:t>create</w:t>
+      </w:r>
+      <w:r>
+        <w:rPr>
+          <w:sz w:val="28"/>
+          <w:szCs w:val="28"/>
+        </w:rPr>
+        <w:t xml:space="preserve"> </w:t>
+      </w:r>
+      <w:r>
+        <w:rPr>
+          <w:sz w:val="28"/>
+          <w:szCs w:val="28"/>
+          <w:lang w:val="en-US"/>
+        </w:rPr>
+        <w:t>alter</w:t>
+      </w:r>
+      <w:r>
+        <w:rPr>
+          <w:sz w:val="28"/>
+          <w:szCs w:val="28"/>
+        </w:rPr>
+        <w:t xml:space="preserve"> </w:t>
+      </w:r>
+      <w:r>
+        <w:rPr>
+          <w:sz w:val="28"/>
+          <w:szCs w:val="28"/>
+          <w:lang w:val="en-US"/>
+        </w:rPr>
+        <w:t>delete</w:t>
+      </w:r>
+      <w:r>
+        <w:rPr>
+          <w:sz w:val="28"/>
+          <w:szCs w:val="28"/>
+        </w:rPr>
+        <w:t>(</w:t>
+      </w:r>
+      <w:r>
+        <w:rPr>
+          <w:sz w:val="28"/>
+          <w:szCs w:val="28"/>
+          <w:lang w:val="en-US"/>
+        </w:rPr>
+        <w:t>truncate</w:t>
+      </w:r>
+      <w:r>
+        <w:rPr>
+          <w:sz w:val="28"/>
+          <w:szCs w:val="28"/>
+        </w:rPr>
+        <w:t>)</w:t>
+      </w:r>
+      <w:r>
+        <w:rPr>
+          <w:sz w:val="28"/>
+          <w:szCs w:val="28"/>
+        </w:rPr>
+        <w:t>…</w:t>
+      </w:r>
+      <w:r>
+        <w:rPr>
+          <w:sz w:val="28"/>
+          <w:szCs w:val="28"/>
+        </w:rPr>
+        <w:t>)</w:t>
       </w:r>
     </w:p>
     <w:p>
@@ -947,35 +1130,6 @@
           <w:szCs w:val="28"/>
         </w:rPr>
       </w:pPr>
-      <w:r>
-        <w:rPr>
-          <w:sz w:val="28"/>
-          <w:szCs w:val="28"/>
-        </w:rPr>
-        <w:t xml:space="preserve">Правила </w:t>
-      </w:r>
-      <w:r>
-        <w:rPr>
-          <w:sz w:val="28"/>
-          <w:szCs w:val="28"/>
-          <w:lang w:val="en-US"/>
-        </w:rPr>
-        <w:t>Equals</w:t>
-      </w:r>
-      <w:r>
-        <w:rPr>
-          <w:sz w:val="28"/>
-          <w:szCs w:val="28"/>
-        </w:rPr>
-        <w:t xml:space="preserve"> </w:t>
-      </w:r>
-      <w:r>
-        <w:rPr>
-          <w:sz w:val="28"/>
-          <w:szCs w:val="28"/>
-        </w:rPr>
-        <w:t xml:space="preserve">и </w:t>
-      </w:r>
       <w:proofErr w:type="spellStart"/>
       <w:r>
         <w:rPr>
@@ -983,29 +1137,23 @@
           <w:szCs w:val="28"/>
           <w:lang w:val="en-US"/>
         </w:rPr>
-        <w:t>Hashcode</w:t>
+        <w:t>Hybernate</w:t>
       </w:r>
       <w:proofErr w:type="spellEnd"/>
       <w:r>
         <w:rPr>
           <w:sz w:val="28"/>
           <w:szCs w:val="28"/>
-        </w:rPr>
-        <w:t xml:space="preserve"> (</w:t>
-      </w:r>
-      <w:r>
-        <w:rPr>
-          <w:sz w:val="28"/>
-          <w:szCs w:val="28"/>
-        </w:rPr>
-        <w:t>+ умение их перезаписывать</w:t>
-      </w:r>
-      <w:r>
-        <w:rPr>
-          <w:sz w:val="28"/>
-          <w:szCs w:val="28"/>
-        </w:rPr>
-        <w:t>)</w:t>
+          <w:lang w:val="en-US"/>
+        </w:rPr>
+        <w:t xml:space="preserve"> – </w:t>
+      </w:r>
+      <w:r>
+        <w:rPr>
+          <w:sz w:val="28"/>
+          <w:szCs w:val="28"/>
+        </w:rPr>
+        <w:t>основные аннотации</w:t>
       </w:r>
     </w:p>
     <w:p>
@@ -1026,7 +1174,60 @@
           <w:sz w:val="28"/>
           <w:szCs w:val="28"/>
         </w:rPr>
-        <w:t>Рефлексия</w:t>
+        <w:t xml:space="preserve">Правила </w:t>
+      </w:r>
+      <w:r>
+        <w:rPr>
+          <w:sz w:val="28"/>
+          <w:szCs w:val="28"/>
+          <w:lang w:val="en-US"/>
+        </w:rPr>
+        <w:t>Equals</w:t>
+      </w:r>
+      <w:r>
+        <w:rPr>
+          <w:sz w:val="28"/>
+          <w:szCs w:val="28"/>
+        </w:rPr>
+        <w:t xml:space="preserve"> </w:t>
+      </w:r>
+      <w:r>
+        <w:rPr>
+          <w:sz w:val="28"/>
+          <w:szCs w:val="28"/>
+        </w:rPr>
+        <w:t xml:space="preserve">и </w:t>
+      </w:r>
+      <w:proofErr w:type="spellStart"/>
+      <w:r>
+        <w:rPr>
+          <w:sz w:val="28"/>
+          <w:szCs w:val="28"/>
+          <w:lang w:val="en-US"/>
+        </w:rPr>
+        <w:t>Hashcode</w:t>
+      </w:r>
+      <w:proofErr w:type="spellEnd"/>
+      <w:r>
+        <w:rPr>
+          <w:sz w:val="28"/>
+          <w:szCs w:val="28"/>
+        </w:rPr>
+        <w:t xml:space="preserve"> (</w:t>
+      </w:r>
+      <w:r>
+        <w:rPr>
+          <w:sz w:val="28"/>
+          <w:szCs w:val="28"/>
+        </w:rPr>
+        <w:t>+ умение их перезаписывать</w:t>
+      </w:r>
+      <w:r>
+        <w:rPr>
+          <w:sz w:val="28"/>
+          <w:szCs w:val="28"/>
+        </w:rPr>
+        <w:t>)</w:t>
       </w:r>
     </w:p>
     <w:p>
@@ -1047,73 +1248,7 @@
           <w:sz w:val="28"/>
           <w:szCs w:val="28"/>
         </w:rPr>
-        <w:t xml:space="preserve">В </w:t>
-      </w:r>
-      <w:r>
-        <w:rPr>
-          <w:sz w:val="28"/>
-          <w:szCs w:val="28"/>
-          <w:lang w:val="en-US"/>
-        </w:rPr>
-        <w:t>Spring</w:t>
-      </w:r>
-      <w:r>
-        <w:rPr>
-          <w:sz w:val="28"/>
-          <w:szCs w:val="28"/>
-        </w:rPr>
-        <w:t xml:space="preserve"> – </w:t>
-      </w:r>
-      <w:r>
-        <w:rPr>
-          <w:sz w:val="28"/>
-          <w:szCs w:val="28"/>
-        </w:rPr>
-        <w:t xml:space="preserve">разница между </w:t>
-      </w:r>
-      <w:r>
-        <w:rPr>
-          <w:sz w:val="28"/>
-          <w:szCs w:val="28"/>
-        </w:rPr>
-        <w:t>@</w:t>
-      </w:r>
-      <w:r>
-        <w:rPr>
-          <w:sz w:val="28"/>
-          <w:szCs w:val="28"/>
-          <w:lang w:val="en-US"/>
-        </w:rPr>
-        <w:t>Component</w:t>
-      </w:r>
-      <w:r>
-        <w:rPr>
-          <w:sz w:val="28"/>
-          <w:szCs w:val="28"/>
-        </w:rPr>
-        <w:t xml:space="preserve"> </w:t>
-      </w:r>
-      <w:r>
-        <w:rPr>
-          <w:sz w:val="28"/>
-          <w:szCs w:val="28"/>
-        </w:rPr>
-        <w:t xml:space="preserve">и </w:t>
-      </w:r>
-      <w:r>
-        <w:rPr>
-          <w:sz w:val="28"/>
-          <w:szCs w:val="28"/>
-        </w:rPr>
-        <w:t>@</w:t>
-      </w:r>
-      <w:r>
-        <w:rPr>
-          <w:sz w:val="28"/>
-          <w:szCs w:val="28"/>
-          <w:lang w:val="en-US"/>
-        </w:rPr>
-        <w:t>Service</w:t>
+        <w:t>Рефлексия</w:t>
       </w:r>
     </w:p>
     <w:p>
@@ -1134,6 +1269,93 @@
           <w:sz w:val="28"/>
           <w:szCs w:val="28"/>
         </w:rPr>
+        <w:t xml:space="preserve">В </w:t>
+      </w:r>
+      <w:r>
+        <w:rPr>
+          <w:sz w:val="28"/>
+          <w:szCs w:val="28"/>
+          <w:lang w:val="en-US"/>
+        </w:rPr>
+        <w:t>Spring</w:t>
+      </w:r>
+      <w:r>
+        <w:rPr>
+          <w:sz w:val="28"/>
+          <w:szCs w:val="28"/>
+        </w:rPr>
+        <w:t xml:space="preserve"> – </w:t>
+      </w:r>
+      <w:r>
+        <w:rPr>
+          <w:sz w:val="28"/>
+          <w:szCs w:val="28"/>
+        </w:rPr>
+        <w:t xml:space="preserve">разница между </w:t>
+      </w:r>
+      <w:r>
+        <w:rPr>
+          <w:sz w:val="28"/>
+          <w:szCs w:val="28"/>
+        </w:rPr>
+        <w:t>@</w:t>
+      </w:r>
+      <w:r>
+        <w:rPr>
+          <w:sz w:val="28"/>
+          <w:szCs w:val="28"/>
+          <w:lang w:val="en-US"/>
+        </w:rPr>
+        <w:t>Component</w:t>
+      </w:r>
+      <w:r>
+        <w:rPr>
+          <w:sz w:val="28"/>
+          <w:szCs w:val="28"/>
+        </w:rPr>
+        <w:t xml:space="preserve"> </w:t>
+      </w:r>
+      <w:r>
+        <w:rPr>
+          <w:sz w:val="28"/>
+          <w:szCs w:val="28"/>
+        </w:rPr>
+        <w:t xml:space="preserve">и </w:t>
+      </w:r>
+      <w:r>
+        <w:rPr>
+          <w:sz w:val="28"/>
+          <w:szCs w:val="28"/>
+        </w:rPr>
+        <w:t>@</w:t>
+      </w:r>
+      <w:r>
+        <w:rPr>
+          <w:sz w:val="28"/>
+          <w:szCs w:val="28"/>
+          <w:lang w:val="en-US"/>
+        </w:rPr>
+        <w:t>Service</w:t>
+      </w:r>
+    </w:p>
+    <w:p>
+      <w:pPr>
+        <w:pStyle w:val="a3"/>
+        <w:numPr>
+          <w:ilvl w:val="0"/>
+          <w:numId w:val="1"/>
+        </w:numPr>
+        <w:jc w:val="both"/>
+        <w:rPr>
+          <w:sz w:val="28"/>
+          <w:szCs w:val="28"/>
+        </w:rPr>
+      </w:pPr>
+      <w:r>
+        <w:rPr>
+          <w:sz w:val="28"/>
+          <w:szCs w:val="28"/>
+        </w:rPr>
         <w:t xml:space="preserve">Какие области памяти есть в Джава, пользовались ли </w:t>
       </w:r>
       <w:proofErr w:type="spellStart"/>
@@ -1152,8 +1374,273 @@
         </w:rPr>
         <w:t xml:space="preserve"> сборщиками мусора.</w:t>
       </w:r>
+    </w:p>
+    <w:p>
+      <w:pPr>
+        <w:ind w:left="360"/>
+        <w:jc w:val="both"/>
+        <w:rPr>
+          <w:sz w:val="28"/>
+          <w:szCs w:val="28"/>
+        </w:rPr>
+      </w:pPr>
+      <w:r>
+        <w:rPr>
+          <w:sz w:val="28"/>
+          <w:szCs w:val="28"/>
+        </w:rPr>
+        <w:t>___</w:t>
+      </w:r>
+    </w:p>
+    <w:p>
+      <w:pPr>
+        <w:ind w:left="360"/>
+        <w:jc w:val="both"/>
+        <w:rPr>
+          <w:sz w:val="28"/>
+          <w:szCs w:val="28"/>
+        </w:rPr>
+      </w:pPr>
+      <w:r>
+        <w:rPr>
+          <w:sz w:val="28"/>
+          <w:szCs w:val="28"/>
+        </w:rPr>
+        <w:t>Задачи:</w:t>
+      </w:r>
+    </w:p>
+    <w:p>
+      <w:pPr>
+        <w:ind w:left="360"/>
+        <w:jc w:val="both"/>
+        <w:rPr>
+          <w:sz w:val="28"/>
+          <w:szCs w:val="28"/>
+        </w:rPr>
+      </w:pPr>
+      <w:r>
+        <w:rPr>
+          <w:sz w:val="28"/>
+          <w:szCs w:val="28"/>
+        </w:rPr>
+        <w:t xml:space="preserve">Фибоначчи – обычный, </w:t>
+      </w:r>
+      <w:proofErr w:type="spellStart"/>
+      <w:r>
+        <w:rPr>
+          <w:sz w:val="28"/>
+          <w:szCs w:val="28"/>
+        </w:rPr>
+        <w:t>стримы</w:t>
+      </w:r>
+      <w:proofErr w:type="spellEnd"/>
+      <w:r>
+        <w:rPr>
+          <w:sz w:val="28"/>
+          <w:szCs w:val="28"/>
+        </w:rPr>
+        <w:t>, рекурсия</w:t>
+      </w:r>
+    </w:p>
+    <w:p>
+      <w:pPr>
+        <w:ind w:left="360"/>
+        <w:jc w:val="both"/>
+        <w:rPr>
+          <w:sz w:val="28"/>
+          <w:szCs w:val="28"/>
+        </w:rPr>
+      </w:pPr>
+      <w:r>
+        <w:rPr>
+          <w:sz w:val="28"/>
+          <w:szCs w:val="28"/>
+        </w:rPr>
+        <w:t>Вампиры (числа, состоящие из четного числа цифр и полученные перемножением пары чисел, каждое из которых содержит половину цифр результата 1827=21</w:t>
+      </w:r>
+      <w:r>
+        <w:rPr>
+          <w:sz w:val="28"/>
+          <w:szCs w:val="28"/>
+        </w:rPr>
+        <w:t>*87</w:t>
+      </w:r>
+      <w:r>
+        <w:rPr>
+          <w:sz w:val="28"/>
+          <w:szCs w:val="28"/>
+        </w:rPr>
+        <w:t>)</w:t>
+      </w:r>
+    </w:p>
+    <w:p>
+      <w:pPr>
+        <w:ind w:left="360"/>
+        <w:jc w:val="both"/>
+        <w:rPr>
+          <w:sz w:val="28"/>
+          <w:szCs w:val="28"/>
+        </w:rPr>
+      </w:pPr>
+    </w:p>
+    <w:p>
+      <w:pPr>
+        <w:ind w:left="360"/>
+        <w:jc w:val="both"/>
+        <w:rPr>
+          <w:sz w:val="28"/>
+          <w:szCs w:val="28"/>
+        </w:rPr>
+      </w:pPr>
+      <w:r>
+        <w:rPr>
+          <w:sz w:val="28"/>
+          <w:szCs w:val="28"/>
+        </w:rPr>
+        <w:t>____</w:t>
+      </w:r>
+    </w:p>
+    <w:p>
+      <w:pPr>
+        <w:ind w:left="360"/>
+        <w:jc w:val="both"/>
+        <w:rPr>
+          <w:sz w:val="28"/>
+          <w:szCs w:val="28"/>
+        </w:rPr>
+      </w:pPr>
+    </w:p>
+    <w:p>
+      <w:pPr>
+        <w:ind w:left="360"/>
+        <w:jc w:val="both"/>
+        <w:rPr>
+          <w:b/>
+          <w:sz w:val="28"/>
+          <w:szCs w:val="28"/>
+        </w:rPr>
+      </w:pPr>
+      <w:proofErr w:type="spellStart"/>
+      <w:r>
+        <w:rPr>
+          <w:b/>
+          <w:sz w:val="28"/>
+          <w:szCs w:val="28"/>
+        </w:rPr>
+        <w:t>Фишечки</w:t>
+      </w:r>
+      <w:proofErr w:type="spellEnd"/>
+      <w:r>
+        <w:rPr>
+          <w:b/>
+          <w:sz w:val="28"/>
+          <w:szCs w:val="28"/>
+        </w:rPr>
+        <w:t xml:space="preserve"> </w:t>
+      </w:r>
+      <w:proofErr w:type="spellStart"/>
+      <w:r>
+        <w:rPr>
+          <w:b/>
+          <w:sz w:val="28"/>
+          <w:szCs w:val="28"/>
+          <w:lang w:val="en-US"/>
+        </w:rPr>
+        <w:t>Thinfing</w:t>
+      </w:r>
+      <w:proofErr w:type="spellEnd"/>
+      <w:r>
+        <w:rPr>
+          <w:b/>
+          <w:sz w:val="28"/>
+          <w:szCs w:val="28"/>
+        </w:rPr>
+        <w:t xml:space="preserve"> </w:t>
+      </w:r>
+      <w:r>
+        <w:rPr>
+          <w:b/>
+          <w:sz w:val="28"/>
+          <w:szCs w:val="28"/>
+          <w:lang w:val="en-US"/>
+        </w:rPr>
+        <w:t>in</w:t>
+      </w:r>
+      <w:r>
+        <w:rPr>
+          <w:b/>
+          <w:sz w:val="28"/>
+          <w:szCs w:val="28"/>
+        </w:rPr>
+        <w:t xml:space="preserve"> </w:t>
+      </w:r>
+      <w:r>
+        <w:rPr>
+          <w:b/>
+          <w:sz w:val="28"/>
+          <w:szCs w:val="28"/>
+          <w:lang w:val="en-US"/>
+        </w:rPr>
+        <w:t>Java</w:t>
+      </w:r>
+    </w:p>
+    <w:p>
+      <w:pPr>
+        <w:ind w:left="360"/>
+        <w:jc w:val="both"/>
+        <w:rPr>
+          <w:sz w:val="28"/>
+          <w:szCs w:val="28"/>
+          <w:lang w:val="en-US"/>
+        </w:rPr>
+      </w:pPr>
+    </w:p>
+    <w:p>
+      <w:pPr>
+        <w:pStyle w:val="a4"/>
+      </w:pPr>
       <w:bookmarkStart w:id="0" w:name="_GoBack"/>
       <w:bookmarkEnd w:id="0"/>
+    </w:p>
+    <w:p>
+      <w:pPr>
+        <w:pStyle w:val="a4"/>
+      </w:pPr>
+    </w:p>
+    <w:p>
+      <w:pPr>
+        <w:pStyle w:val="a4"/>
+      </w:pPr>
+    </w:p>
+    <w:p>
+      <w:pPr>
+        <w:pStyle w:val="a4"/>
+      </w:pPr>
+    </w:p>
+    <w:p>
+      <w:pPr>
+        <w:pStyle w:val="a4"/>
+      </w:pPr>
+    </w:p>
+    <w:p>
+      <w:pPr>
+        <w:ind w:left="360"/>
+        <w:jc w:val="both"/>
+        <w:rPr>
+          <w:sz w:val="28"/>
+          <w:szCs w:val="28"/>
+        </w:rPr>
+      </w:pPr>
+    </w:p>
+    <w:p>
+      <w:pPr>
+        <w:ind w:left="360"/>
+        <w:jc w:val="both"/>
+        <w:rPr>
+          <w:sz w:val="28"/>
+          <w:szCs w:val="28"/>
+        </w:rPr>
+      </w:pPr>
     </w:p>
     <w:p>
       <w:pPr>
@@ -1728,6 +2215,70 @@
       <w:contextualSpacing/>
     </w:pPr>
   </w:style>
+  <w:style w:type="paragraph" w:styleId="HTML">
+    <w:name w:val="HTML Preformatted"/>
+    <w:basedOn w:val="a"/>
+    <w:link w:val="HTML0"/>
+    <w:uiPriority w:val="99"/>
+    <w:semiHidden/>
+    <w:unhideWhenUsed/>
+    <w:rsid w:val="00DB7AD0"/>
+    <w:pPr>
+      <w:tabs>
+        <w:tab w:val="left" w:pos="916"/>
+        <w:tab w:val="left" w:pos="1832"/>
+        <w:tab w:val="left" w:pos="2748"/>
+        <w:tab w:val="left" w:pos="3664"/>
+        <w:tab w:val="left" w:pos="4580"/>
+        <w:tab w:val="left" w:pos="5496"/>
+        <w:tab w:val="left" w:pos="6412"/>
+        <w:tab w:val="left" w:pos="7328"/>
+        <w:tab w:val="left" w:pos="8244"/>
+        <w:tab w:val="left" w:pos="9160"/>
+        <w:tab w:val="left" w:pos="10076"/>
+        <w:tab w:val="left" w:pos="10992"/>
+        <w:tab w:val="left" w:pos="11908"/>
+        <w:tab w:val="left" w:pos="12824"/>
+        <w:tab w:val="left" w:pos="13740"/>
+        <w:tab w:val="left" w:pos="14656"/>
+      </w:tabs>
+    </w:pPr>
+    <w:rPr>
+      <w:rFonts w:ascii="Courier New" w:eastAsia="Times New Roman" w:hAnsi="Courier New" w:cs="Courier New"/>
+      <w:sz w:val="20"/>
+      <w:szCs w:val="20"/>
+      <w:lang w:eastAsia="ru-RU"/>
+    </w:rPr>
+  </w:style>
+  <w:style w:type="character" w:customStyle="1" w:styleId="HTML0">
+    <w:name w:val="Стандартный HTML Знак"/>
+    <w:basedOn w:val="a0"/>
+    <w:link w:val="HTML"/>
+    <w:uiPriority w:val="99"/>
+    <w:semiHidden/>
+    <w:rsid w:val="00DB7AD0"/>
+    <w:rPr>
+      <w:rFonts w:ascii="Courier New" w:eastAsia="Times New Roman" w:hAnsi="Courier New" w:cs="Courier New"/>
+      <w:sz w:val="20"/>
+      <w:szCs w:val="20"/>
+      <w:lang w:eastAsia="ru-RU"/>
+    </w:rPr>
+  </w:style>
+  <w:style w:type="paragraph" w:styleId="a4">
+    <w:name w:val="Normal (Web)"/>
+    <w:basedOn w:val="a"/>
+    <w:uiPriority w:val="99"/>
+    <w:semiHidden/>
+    <w:unhideWhenUsed/>
+    <w:rsid w:val="00773987"/>
+    <w:pPr>
+      <w:spacing w:before="100" w:beforeAutospacing="1" w:after="100" w:afterAutospacing="1"/>
+    </w:pPr>
+    <w:rPr>
+      <w:rFonts w:ascii="Times New Roman" w:eastAsia="Times New Roman" w:hAnsi="Times New Roman" w:cs="Times New Roman"/>
+      <w:lang w:eastAsia="ru-RU"/>
+    </w:rPr>
+  </w:style>
 </w:styles>
 </file>
 
